--- a/DDSProject/src/main/resources/static/docTemplates/wniosekOUzasadnienie.docx
+++ b/DDSProject/src/main/resources/static/docTemplates/wniosekOUzasadnienie.docx
@@ -13,17 +13,17 @@
           <w:szCs w:val="23"/>
         </w:rPr>
       </w:pPr>
-      <w:r>
-        <w:rPr>
-          <w:rFonts w:hint="default" w:ascii="Cambria" w:hAnsi="Cambria"/>
-          <w:sz w:val="23"/>
-          <w:szCs w:val="23"/>
-          <w:lang w:val="en-US"/>
-        </w:rPr>
-        <w:t>_______</w:t>
-      </w:r>
       <w:bookmarkStart w:id="0" w:name="_GoBack"/>
       <w:bookmarkEnd w:id="0"/>
+      <w:r>
+        <w:rPr>
+          <w:rFonts w:hint="default" w:ascii="Cambria" w:hAnsi="Cambria"/>
+          <w:sz w:val="23"/>
+          <w:szCs w:val="23"/>
+          <w:lang w:val="en-US"/>
+        </w:rPr>
+        <w:t>_______</w:t>
+      </w:r>
       <w:r>
         <w:rPr>
           <w:rFonts w:ascii="Cambria" w:hAnsi="Cambria"/>
@@ -108,8 +108,8 @@
     <w:p>
       <w:pPr>
         <w:spacing w:after="0"/>
-        <w:ind w:left="3261"/>
-        <w:jc w:val="both"/>
+        <w:ind w:left="0" w:leftChars="0" w:firstLine="0" w:firstLineChars="0"/>
+        <w:jc w:val="center"/>
         <w:rPr>
           <w:rFonts w:ascii="Cambria" w:hAnsi="Cambria"/>
           <w:b/>
@@ -178,80 +178,62 @@
     <w:p>
       <w:pPr>
         <w:spacing w:after="0"/>
-        <w:ind w:left="3261"/>
-        <w:jc w:val="both"/>
-        <w:rPr>
-          <w:rFonts w:ascii="Cambria" w:hAnsi="Cambria"/>
+        <w:jc w:val="center"/>
+        <w:rPr>
+          <w:rFonts w:hint="default" w:ascii="Cambria" w:hAnsi="Cambria"/>
           <w:b/>
           <w:bCs/>
-          <w:sz w:val="24"/>
-          <w:szCs w:val="24"/>
+          <w:sz w:val="23"/>
+          <w:szCs w:val="23"/>
         </w:rPr>
       </w:pPr>
       <w:r>
         <w:rPr>
-          <w:rFonts w:ascii="Cambria" w:hAnsi="Cambria"/>
+          <w:rFonts w:hint="default" w:ascii="Cambria" w:hAnsi="Cambria"/>
           <w:b/>
           <w:bCs/>
-          <w:sz w:val="24"/>
-          <w:szCs w:val="24"/>
-          <w:highlight w:val="yellow"/>
+          <w:sz w:val="23"/>
+          <w:szCs w:val="23"/>
         </w:rPr>
         <w:fldChar w:fldCharType="begin"/>
       </w:r>
       <w:r>
         <w:rPr>
-          <w:rFonts w:ascii="Cambria" w:hAnsi="Cambria"/>
+          <w:rFonts w:hint="default" w:ascii="Cambria" w:hAnsi="Cambria"/>
           <w:b/>
           <w:bCs/>
-          <w:sz w:val="24"/>
-          <w:szCs w:val="24"/>
-          <w:highlight w:val="yellow"/>
+          <w:sz w:val="23"/>
+          <w:szCs w:val="23"/>
         </w:rPr>
         <w:instrText xml:space="preserve"> MERGEFIELD ${department} \* MERGEFORMAT </w:instrText>
       </w:r>
       <w:r>
         <w:rPr>
-          <w:rFonts w:ascii="Cambria" w:hAnsi="Cambria"/>
+          <w:rFonts w:hint="default" w:ascii="Cambria" w:hAnsi="Cambria"/>
           <w:b/>
           <w:bCs/>
-          <w:sz w:val="24"/>
-          <w:szCs w:val="24"/>
-          <w:highlight w:val="yellow"/>
+          <w:sz w:val="23"/>
+          <w:szCs w:val="23"/>
         </w:rPr>
         <w:fldChar w:fldCharType="separate"/>
       </w:r>
       <w:r>
         <w:rPr>
-          <w:rFonts w:ascii="Cambria" w:hAnsi="Cambria"/>
+          <w:rFonts w:hint="default" w:ascii="Cambria" w:hAnsi="Cambria"/>
           <w:b/>
           <w:bCs/>
-          <w:sz w:val="24"/>
-          <w:szCs w:val="24"/>
-          <w:highlight w:val="none"/>
-        </w:rPr>
-        <w:t>${departme</w:t>
-      </w:r>
-      <w:r>
-        <w:rPr>
-          <w:rFonts w:ascii="Cambria" w:hAnsi="Cambria"/>
+          <w:sz w:val="23"/>
+          <w:szCs w:val="23"/>
+        </w:rPr>
+        <w:t>${department}</w:t>
+      </w:r>
+      <w:r>
+        <w:rPr>
+          <w:rFonts w:hint="default" w:ascii="Cambria" w:hAnsi="Cambria"/>
           <w:b/>
           <w:bCs/>
-          <w:color w:val="auto"/>
-          <w:sz w:val="24"/>
-          <w:szCs w:val="24"/>
-          <w:highlight w:val="none"/>
-        </w:rPr>
-        <w:t>nt}</w:t>
-      </w:r>
-      <w:r>
-        <w:rPr>
-          <w:rFonts w:ascii="Cambria" w:hAnsi="Cambria"/>
-          <w:b/>
-          <w:bCs/>
-          <w:sz w:val="24"/>
-          <w:szCs w:val="24"/>
-          <w:highlight w:val="yellow"/>
+          <w:sz w:val="23"/>
+          <w:szCs w:val="23"/>
         </w:rPr>
         <w:fldChar w:fldCharType="end"/>
       </w:r>
@@ -1506,7 +1488,7 @@
       <w:footerReference r:id="rId7" w:type="first"/>
       <w:footerReference r:id="rId6" w:type="default"/>
       <w:pgSz w:w="11906" w:h="16838"/>
-      <w:pgMar w:top="1134" w:right="1417" w:bottom="1135" w:left="1418" w:header="709" w:footer="288" w:gutter="0"/>
+      <w:pgMar w:top="1138" w:right="1411" w:bottom="1135" w:left="1411" w:header="709" w:footer="288" w:gutter="0"/>
       <w:cols w:space="708" w:num="1"/>
       <w:titlePg/>
       <w:docGrid w:linePitch="360" w:charSpace="0"/>
@@ -1564,7 +1546,7 @@
         </w:rPr>
         <w:id w:val="-1089620108"/>
         <w:docPartObj>
-          <w:docPartGallery w:val="AutoText"/>
+          <w:docPartGallery w:val="autotext"/>
         </w:docPartObj>
       </w:sdtPr>
       <w:sdtEndPr>
@@ -1689,7 +1671,7 @@
             <mc:AlternateContent>
               <mc:Choice Requires="wps">
                 <w:drawing>
-                  <wp:anchor distT="0" distB="0" distL="114300" distR="114300" simplePos="0" relativeHeight="251663360" behindDoc="0" locked="0" layoutInCell="1" allowOverlap="1">
+                  <wp:anchor distT="0" distB="0" distL="114300" distR="114300" simplePos="0" relativeHeight="251659264" behindDoc="0" locked="0" layoutInCell="1" allowOverlap="1">
                     <wp:simplePos x="0" y="0"/>
                     <wp:positionH relativeFrom="column">
                       <wp:posOffset>-22860</wp:posOffset>
@@ -1837,7 +1819,7 @@
               </mc:Choice>
               <mc:Fallback>
                 <w:pict>
-                  <v:shape id="_x0000_s1026" o:spid="_x0000_s1026" o:spt="202" type="#_x0000_t202" style="position:absolute;left:0pt;margin-left:-1.8pt;margin-top:3.4pt;height:56.2pt;width:132.75pt;z-index:251663360;mso-width-relative:page;mso-height-relative:page;" fillcolor="#FFFFFF [3201]" filled="t" stroked="f" coordsize="21600,21600" o:gfxdata="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">
+                  <v:shape id="_x0000_s1026" o:spid="_x0000_s1026" o:spt="202" type="#_x0000_t202" style="position:absolute;left:0pt;margin-left:-1.8pt;margin-top:3.4pt;height:56.2pt;width:132.75pt;z-index:251659264;mso-width-relative:page;mso-height-relative:page;" fillcolor="#FFFFFF [3201]" filled="t" stroked="f" coordsize="21600,21600" o:gfxdata="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">
                     <v:fill on="t" focussize="0,0"/>
                     <v:stroke on="f" weight="1pt" miterlimit="8" joinstyle="miter"/>
                     <v:imagedata o:title=""/>
@@ -2026,7 +2008,7 @@
             <mc:AlternateContent>
               <mc:Choice Requires="wps">
                 <w:drawing>
-                  <wp:anchor distT="0" distB="0" distL="114300" distR="114300" simplePos="0" relativeHeight="251664384" behindDoc="0" locked="0" layoutInCell="1" allowOverlap="1">
+                  <wp:anchor distT="0" distB="0" distL="114300" distR="114300" simplePos="0" relativeHeight="251660288" behindDoc="0" locked="0" layoutInCell="1" allowOverlap="1">
                     <wp:simplePos x="0" y="0"/>
                     <wp:positionH relativeFrom="column">
                       <wp:posOffset>1229360</wp:posOffset>
@@ -2174,7 +2156,7 @@
               </mc:Choice>
               <mc:Fallback>
                 <w:pict>
-                  <v:shape id="_x0000_s1026" o:spid="_x0000_s1026" o:spt="202" type="#_x0000_t202" style="position:absolute;left:0pt;margin-left:96.8pt;margin-top:1.9pt;height:56.2pt;width:132.75pt;z-index:251664384;mso-width-relative:page;mso-height-relative:page;" fillcolor="#FFFFFF [3201]" filled="t" stroked="f" coordsize="21600,21600" o:gfxdata="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">
+                  <v:shape id="_x0000_s1026" o:spid="_x0000_s1026" o:spt="202" type="#_x0000_t202" style="position:absolute;left:0pt;margin-left:96.8pt;margin-top:1.9pt;height:56.2pt;width:132.75pt;z-index:251660288;mso-width-relative:page;mso-height-relative:page;" fillcolor="#FFFFFF [3201]" filled="t" stroked="f" coordsize="21600,21600" o:gfxdata="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">
                     <v:fill on="t" focussize="0,0"/>
                     <v:stroke on="f" weight="1pt" miterlimit="8" joinstyle="miter"/>
                     <v:imagedata o:title=""/>
@@ -2458,19 +2440,15 @@
             <w:jc w:val="center"/>
           </w:pPr>
           <w:r>
+            <w:rPr>
+              <w:rFonts w:hint="default"/>
+              <w:lang w:val="en-US"/>
+            </w:rPr>
             <w:drawing>
-              <wp:anchor distT="0" distB="0" distL="114300" distR="114300" simplePos="0" relativeHeight="251662336" behindDoc="1" locked="0" layoutInCell="1" allowOverlap="1">
-                <wp:simplePos x="0" y="0"/>
-                <wp:positionH relativeFrom="column">
-                  <wp:posOffset>76835</wp:posOffset>
-                </wp:positionH>
-                <wp:positionV relativeFrom="paragraph">
-                  <wp:posOffset>0</wp:posOffset>
-                </wp:positionV>
-                <wp:extent cx="5562600" cy="909955"/>
-                <wp:effectExtent l="0" t="0" r="0" b="4445"/>
-                <wp:wrapNone/>
-                <wp:docPr id="3" name="Picture 3" descr="docx_header"/>
+              <wp:inline distT="0" distB="0" distL="114300" distR="114300">
+                <wp:extent cx="5415280" cy="885825"/>
+                <wp:effectExtent l="0" t="0" r="0" b="9525"/>
+                <wp:docPr id="3" name="Picture 3" descr="docx_header_v2"/>
                 <wp:cNvGraphicFramePr>
                   <a:graphicFrameLocks xmlns:a="http://schemas.openxmlformats.org/drawingml/2006/main" noChangeAspect="1"/>
                 </wp:cNvGraphicFramePr>
@@ -2478,7 +2456,7 @@
                   <a:graphicData uri="http://schemas.openxmlformats.org/drawingml/2006/picture">
                     <pic:pic xmlns:pic="http://schemas.openxmlformats.org/drawingml/2006/picture">
                       <pic:nvPicPr>
-                        <pic:cNvPr id="3" name="Picture 3" descr="docx_header"/>
+                        <pic:cNvPr id="3" name="Picture 3" descr="docx_header_v2"/>
                         <pic:cNvPicPr>
                           <a:picLocks noChangeAspect="1"/>
                         </pic:cNvPicPr>
@@ -2492,7 +2470,7 @@
                       <pic:spPr>
                         <a:xfrm>
                           <a:off x="0" y="0"/>
-                          <a:ext cx="5562600" cy="909955"/>
+                          <a:ext cx="5415280" cy="885825"/>
                         </a:xfrm>
                         <a:prstGeom prst="rect">
                           <a:avLst/>
@@ -2501,37 +2479,9 @@
                     </pic:pic>
                   </a:graphicData>
                 </a:graphic>
-              </wp:anchor>
+              </wp:inline>
             </w:drawing>
           </w:r>
-        </w:p>
-        <w:p>
-          <w:pPr>
-            <w:pStyle w:val="10"/>
-            <w:ind w:left="-247"/>
-            <w:jc w:val="center"/>
-          </w:pPr>
-        </w:p>
-        <w:p>
-          <w:pPr>
-            <w:pStyle w:val="10"/>
-            <w:ind w:left="-247"/>
-            <w:jc w:val="center"/>
-          </w:pPr>
-        </w:p>
-        <w:p>
-          <w:pPr>
-            <w:pStyle w:val="10"/>
-            <w:ind w:left="-247"/>
-            <w:jc w:val="center"/>
-          </w:pPr>
-        </w:p>
-        <w:p>
-          <w:pPr>
-            <w:pStyle w:val="10"/>
-            <w:ind w:left="-247"/>
-            <w:jc w:val="center"/>
-          </w:pPr>
         </w:p>
       </w:tc>
     </w:tr>
@@ -2624,7 +2574,7 @@
     <w:lsdException w:qFormat="1" w:unhideWhenUsed="0" w:uiPriority="10" w:semiHidden="0" w:name="Title"/>
     <w:lsdException w:uiPriority="99" w:name="Closing"/>
     <w:lsdException w:uiPriority="99" w:name="Signature"/>
-    <w:lsdException w:uiPriority="1" w:name="Default Paragraph Font"/>
+    <w:lsdException w:qFormat="1" w:uiPriority="1" w:name="Default Paragraph Font"/>
     <w:lsdException w:uiPriority="99" w:name="Body Text"/>
     <w:lsdException w:uiPriority="99" w:name="Body Text Indent"/>
     <w:lsdException w:uiPriority="99" w:name="List Continue"/>
@@ -2662,7 +2612,7 @@
     <w:lsdException w:uiPriority="99" w:name="HTML Sample"/>
     <w:lsdException w:uiPriority="99" w:name="HTML Typewriter"/>
     <w:lsdException w:uiPriority="99" w:name="HTML Variable"/>
-    <w:lsdException w:uiPriority="99" w:name="Normal Table"/>
+    <w:lsdException w:qFormat="1" w:uiPriority="99" w:name="Normal Table"/>
     <w:lsdException w:qFormat="1" w:uiPriority="99" w:name="annotation subject"/>
     <w:lsdException w:uiPriority="99" w:name="Table Simple 1"/>
     <w:lsdException w:uiPriority="99" w:name="Table Simple 2"/>
@@ -2827,12 +2777,14 @@
     <w:name w:val="Default Paragraph Font"/>
     <w:semiHidden/>
     <w:unhideWhenUsed/>
+    <w:qFormat/>
     <w:uiPriority w:val="1"/>
   </w:style>
   <w:style w:type="table" w:default="1" w:styleId="3">
     <w:name w:val="Normal Table"/>
     <w:semiHidden/>
     <w:unhideWhenUsed/>
+    <w:qFormat/>
     <w:uiPriority w:val="99"/>
     <w:tblPr>
       <w:tblCellMar>
